--- a/Sado24  Documentation.docx
+++ b/Sado24  Documentation.docx
@@ -40,25 +40,35 @@
     </w:p>
     <w:p>
       <w:pPr>
-        <w:rPr>
-          <w:i w:val="1"/>
-        </w:rPr>
-      </w:pPr>
-      <w:r>
-        <w:rPr>
-          <w:rtl w:val="0"/>
-        </w:rPr>
-        <w:t xml:space="preserve">Telegram Bot Beta Version:  </w:t>
+        <w:numPr>
+          <w:ilvl w:val="0"/>
+          <w:numId w:val="2"/>
+        </w:numPr>
+        <w:ind w:left="720" w:hanging="360"/>
+        <w:rPr>
+          <w:u w:val="none"/>
+        </w:rPr>
+      </w:pPr>
+      <w:r>
+        <w:rPr>
+          <w:rtl w:val="0"/>
+        </w:rPr>
+        <w:t xml:space="preserve">MVP (</w:t>
+      </w:r>
+      <w:r>
+        <w:rPr>
+          <w:rtl w:val="0"/>
+        </w:rPr>
+        <w:t xml:space="preserve">Telegram Bot):  </w:t>
       </w:r>
       <w:hyperlink r:id="rId6">
         <w:r>
           <w:rPr>
-            <w:i w:val="1"/>
             <w:color w:val="1155cc"/>
             <w:u w:val="single"/>
             <w:rtl w:val="0"/>
           </w:rPr>
-          <w:t xml:space="preserve">Explore</w:t>
+          <w:t xml:space="preserve">@sado24bot</w:t>
         </w:r>
       </w:hyperlink>
       <w:r>
@@ -69,538 +79,23 @@
     </w:p>
     <w:p>
       <w:pPr>
-        <w:rPr/>
-      </w:pPr>
-      <w:r>
-        <w:rPr>
-          <w:rtl w:val="0"/>
-        </w:rPr>
-      </w:r>
-    </w:p>
-    <w:p>
-      <w:pPr>
-        <w:rPr>
-          <w:b w:val="1"/>
-          <w:sz w:val="24"/>
-          <w:szCs w:val="24"/>
-        </w:rPr>
-      </w:pPr>
-      <w:r>
-        <w:rPr>
-          <w:b w:val="1"/>
-          <w:sz w:val="24"/>
-          <w:szCs w:val="24"/>
-          <w:rtl w:val="0"/>
-        </w:rPr>
-        <w:t xml:space="preserve">2. Name of the Team and Technology Stack Used</w:t>
-      </w:r>
-    </w:p>
-    <w:p>
-      <w:pPr>
-        <w:rPr/>
-      </w:pPr>
-      <w:r>
-        <w:rPr>
-          <w:rtl w:val="0"/>
-        </w:rPr>
-        <w:t xml:space="preserve">- </w:t>
-      </w:r>
-      <w:r>
-        <w:rPr>
-          <w:b w:val="1"/>
-          <w:rtl w:val="0"/>
-        </w:rPr>
-        <w:t xml:space="preserve">Database</w:t>
-      </w:r>
-      <w:r>
-        <w:rPr>
-          <w:rtl w:val="0"/>
-        </w:rPr>
-        <w:t xml:space="preserve">: PostgreSQL  </w:t>
-      </w:r>
-    </w:p>
-    <w:p>
-      <w:pPr>
-        <w:rPr/>
-      </w:pPr>
-      <w:r>
-        <w:rPr>
-          <w:rtl w:val="0"/>
-        </w:rPr>
-        <w:t xml:space="preserve">- </w:t>
-      </w:r>
-      <w:r>
-        <w:rPr>
-          <w:b w:val="1"/>
-          <w:rtl w:val="0"/>
-        </w:rPr>
-        <w:t xml:space="preserve">Backend</w:t>
-      </w:r>
-      <w:r>
-        <w:rPr>
-          <w:rtl w:val="0"/>
-        </w:rPr>
-        <w:t xml:space="preserve">: Python  </w:t>
-      </w:r>
-    </w:p>
-    <w:p>
-      <w:pPr>
-        <w:rPr/>
-      </w:pPr>
-      <w:r>
-        <w:rPr>
-          <w:rtl w:val="0"/>
-        </w:rPr>
-        <w:t xml:space="preserve">- </w:t>
-      </w:r>
-      <w:r>
-        <w:rPr>
-          <w:b w:val="1"/>
-          <w:rtl w:val="0"/>
-        </w:rPr>
-        <w:t xml:space="preserve">Libraries</w:t>
-      </w:r>
-      <w:r>
-        <w:rPr>
-          <w:rtl w:val="0"/>
-        </w:rPr>
-        <w:t xml:space="preserve">: Telebot (for Telegram bot integration)</w:t>
-      </w:r>
-    </w:p>
-    <w:p>
-      <w:pPr>
-        <w:rPr/>
-      </w:pPr>
-      <w:r>
-        <w:rPr>
-          <w:rtl w:val="0"/>
-        </w:rPr>
-      </w:r>
-    </w:p>
-    <w:p>
-      <w:pPr>
-        <w:rPr>
-          <w:b w:val="1"/>
-          <w:sz w:val="24"/>
-          <w:szCs w:val="24"/>
-        </w:rPr>
-      </w:pPr>
-      <w:r>
-        <w:rPr>
-          <w:b w:val="1"/>
-          <w:sz w:val="24"/>
-          <w:szCs w:val="24"/>
-          <w:rtl w:val="0"/>
-        </w:rPr>
-        <w:t xml:space="preserve">3. Project Purpose</w:t>
-      </w:r>
-    </w:p>
-    <w:p>
-      <w:pPr>
-        <w:rPr/>
-      </w:pPr>
-      <w:r>
-        <w:rPr>
-          <w:rtl w:val="0"/>
-        </w:rPr>
-        <w:t xml:space="preserve">Sado 24 is a platform that brings together all podcasts in one place.</w:t>
-      </w:r>
-    </w:p>
-    <w:p>
-      <w:pPr>
-        <w:rPr/>
-      </w:pPr>
-      <w:r>
-        <w:rPr>
-          <w:rtl w:val="0"/>
-        </w:rPr>
-      </w:r>
-    </w:p>
-    <w:p>
-      <w:pPr>
-        <w:rPr>
-          <w:b w:val="1"/>
-          <w:sz w:val="24"/>
-          <w:szCs w:val="24"/>
-        </w:rPr>
-      </w:pPr>
-      <w:r>
-        <w:rPr>
-          <w:b w:val="1"/>
-          <w:sz w:val="24"/>
-          <w:szCs w:val="24"/>
-          <w:rtl w:val="0"/>
-        </w:rPr>
-        <w:t xml:space="preserve">4. Conceptual Model</w:t>
-      </w:r>
-    </w:p>
-    <w:p>
-      <w:pPr>
         <w:numPr>
           <w:ilvl w:val="0"/>
-          <w:numId w:val="1"/>
+          <w:numId w:val="2"/>
         </w:numPr>
         <w:ind w:left="720" w:hanging="360"/>
-      </w:pPr>
-      <w:r>
-        <w:rPr>
-          <w:rtl w:val="0"/>
-        </w:rPr>
-        <w:t xml:space="preserve">Choose a preferred language</w:t>
-      </w:r>
-    </w:p>
-    <w:p>
-      <w:pPr>
-        <w:numPr>
-          <w:ilvl w:val="0"/>
-          <w:numId w:val="1"/>
-        </w:numPr>
-        <w:ind w:left="720" w:hanging="360"/>
-      </w:pPr>
-      <w:r>
-        <w:rPr>
-          <w:rtl w:val="0"/>
-        </w:rPr>
-        <w:t xml:space="preserve">View and listen to all podcasts</w:t>
-      </w:r>
-    </w:p>
-    <w:p>
-      <w:pPr>
-        <w:numPr>
-          <w:ilvl w:val="0"/>
-          <w:numId w:val="1"/>
-        </w:numPr>
-        <w:ind w:left="720" w:hanging="360"/>
-      </w:pPr>
-      <w:r>
-        <w:rPr>
-          <w:rtl w:val="0"/>
-        </w:rPr>
-        <w:t xml:space="preserve">Listen to podcasts by specific topics</w:t>
-      </w:r>
-    </w:p>
-    <w:p>
-      <w:pPr>
-        <w:numPr>
-          <w:ilvl w:val="0"/>
-          <w:numId w:val="1"/>
-        </w:numPr>
-        <w:ind w:left="720" w:hanging="360"/>
-      </w:pPr>
-      <w:r>
-        <w:rPr>
-          <w:rtl w:val="0"/>
-        </w:rPr>
-        <w:t xml:space="preserve">Listen to episodes of selected podcasts</w:t>
-      </w:r>
-    </w:p>
-    <w:p>
-      <w:pPr>
-        <w:numPr>
-          <w:ilvl w:val="0"/>
-          <w:numId w:val="1"/>
-        </w:numPr>
-        <w:ind w:left="720" w:hanging="360"/>
-      </w:pPr>
-      <w:r>
-        <w:rPr>
-          <w:rtl w:val="0"/>
-        </w:rPr>
-        <w:t xml:space="preserve">Use time stamps for easy navigation</w:t>
-      </w:r>
-    </w:p>
-    <w:p>
-      <w:pPr>
-        <w:numPr>
-          <w:ilvl w:val="0"/>
-          <w:numId w:val="1"/>
-        </w:numPr>
-        <w:ind w:left="720" w:hanging="360"/>
-      </w:pPr>
-      <w:r>
-        <w:rPr>
-          <w:rtl w:val="0"/>
-        </w:rPr>
-        <w:t xml:space="preserve">View and listen to top podcasts</w:t>
-      </w:r>
-    </w:p>
-    <w:p>
-      <w:pPr>
-        <w:numPr>
-          <w:ilvl w:val="0"/>
-          <w:numId w:val="1"/>
-        </w:numPr>
-        <w:ind w:left="720" w:hanging="360"/>
-      </w:pPr>
-      <w:r>
-        <w:rPr>
-          <w:rtl w:val="0"/>
-        </w:rPr>
-        <w:t xml:space="preserve">Get quick summaries of podcasts with AI</w:t>
-      </w:r>
-    </w:p>
-    <w:p>
-      <w:pPr>
-        <w:numPr>
-          <w:ilvl w:val="0"/>
-          <w:numId w:val="1"/>
-        </w:numPr>
-        <w:ind w:left="720" w:hanging="360"/>
-      </w:pPr>
-      <w:r>
-        <w:rPr>
-          <w:rtl w:val="0"/>
-        </w:rPr>
-        <w:t xml:space="preserve">Quickly find topics with AI</w:t>
-      </w:r>
-    </w:p>
-    <w:p>
-      <w:pPr>
-        <w:numPr>
-          <w:ilvl w:val="0"/>
-          <w:numId w:val="1"/>
-        </w:numPr>
-        <w:ind w:left="720" w:hanging="360"/>
-      </w:pPr>
-      <w:r>
-        <w:rPr>
-          <w:rtl w:val="0"/>
-        </w:rPr>
-        <w:t xml:space="preserve">Follow podcasts</w:t>
-      </w:r>
-    </w:p>
-    <w:p>
-      <w:pPr>
-        <w:numPr>
-          <w:ilvl w:val="0"/>
-          <w:numId w:val="1"/>
-        </w:numPr>
-        <w:ind w:left="720" w:hanging="360"/>
-      </w:pPr>
-      <w:r>
-        <w:rPr>
-          <w:rtl w:val="0"/>
-        </w:rPr>
-        <w:t xml:space="preserve">Save podcasts</w:t>
-      </w:r>
-    </w:p>
-    <w:p>
-      <w:pPr>
-        <w:numPr>
-          <w:ilvl w:val="0"/>
-          <w:numId w:val="1"/>
-        </w:numPr>
-        <w:ind w:left="720" w:hanging="360"/>
-      </w:pPr>
-      <w:r>
-        <w:rPr>
-          <w:rtl w:val="0"/>
-        </w:rPr>
-        <w:t xml:space="preserve">Filter podcasts by your interests</w:t>
-      </w:r>
-    </w:p>
-    <w:p>
-      <w:pPr>
-        <w:numPr>
-          <w:ilvl w:val="0"/>
-          <w:numId w:val="1"/>
-        </w:numPr>
-        <w:ind w:left="720" w:hanging="360"/>
-        <w:rPr>
-          <w:u w:val="none"/>
-        </w:rPr>
-      </w:pPr>
-      <w:r>
-        <w:rPr>
-          <w:b w:val="1"/>
-          <w:rtl w:val="0"/>
-        </w:rPr>
-        <w:t xml:space="preserve">Supported Languages</w:t>
-      </w:r>
-      <w:r>
-        <w:rPr>
-          <w:rtl w:val="0"/>
-        </w:rPr>
-        <w:t xml:space="preserve">: </w:t>
-      </w:r>
-    </w:p>
-    <w:p>
-      <w:pPr>
-        <w:numPr>
-          <w:ilvl w:val="1"/>
-          <w:numId w:val="1"/>
-        </w:numPr>
-        <w:ind w:left="1440" w:hanging="360"/>
-        <w:rPr>
-          <w:u w:val="none"/>
-        </w:rPr>
-      </w:pPr>
-      <w:r>
-        <w:rPr>
-          <w:rtl w:val="0"/>
-        </w:rPr>
-        <w:t xml:space="preserve">Uzbek, Russian, English </w:t>
-      </w:r>
-      <w:r>
-        <w:rPr>
-          <w:rtl w:val="0"/>
-        </w:rPr>
-      </w:r>
-    </w:p>
-    <w:p>
-      <w:pPr>
-        <w:rPr/>
-      </w:pPr>
-      <w:r>
-        <w:rPr>
-          <w:rtl w:val="0"/>
-        </w:rPr>
-      </w:r>
-    </w:p>
-    <w:p>
-      <w:pPr>
-        <w:rPr>
-          <w:b w:val="1"/>
-          <w:sz w:val="24"/>
-          <w:szCs w:val="24"/>
-        </w:rPr>
-      </w:pPr>
-      <w:r>
-        <w:rPr>
-          <w:b w:val="1"/>
-          <w:sz w:val="24"/>
-          <w:szCs w:val="24"/>
-          <w:rtl w:val="0"/>
-        </w:rPr>
-        <w:t xml:space="preserve">4.1 Functional Requirements</w:t>
-      </w:r>
-    </w:p>
-    <w:p>
-      <w:pPr>
-        <w:rPr/>
-      </w:pPr>
-      <w:r>
-        <w:rPr>
-          <w:rtl w:val="0"/>
-        </w:rPr>
-        <w:t xml:space="preserve">The podcasts section works through an admin panel, where podcasts go through moderation.</w:t>
-      </w:r>
-    </w:p>
-    <w:p>
-      <w:pPr>
-        <w:rPr/>
-      </w:pPr>
-      <w:r>
-        <w:rPr>
-          <w:rtl w:val="0"/>
-        </w:rPr>
-      </w:r>
-    </w:p>
-    <w:p>
-      <w:pPr>
-        <w:rPr>
-          <w:b w:val="1"/>
-          <w:sz w:val="24"/>
-          <w:szCs w:val="24"/>
-        </w:rPr>
-      </w:pPr>
-      <w:r>
-        <w:rPr>
-          <w:b w:val="1"/>
-          <w:sz w:val="24"/>
-          <w:szCs w:val="24"/>
-          <w:rtl w:val="0"/>
-        </w:rPr>
-        <w:t xml:space="preserve">4.2 Application Structure Requirements</w:t>
-      </w:r>
-    </w:p>
-    <w:p>
-      <w:pPr>
-        <w:rPr/>
-      </w:pPr>
-      <w:r>
-        <w:rPr>
-          <w:rtl w:val="0"/>
-        </w:rPr>
-        <w:t xml:space="preserve">No specific external system integrations or authentication requirements.</w:t>
-      </w:r>
-    </w:p>
-    <w:p>
-      <w:pPr>
-        <w:rPr/>
-      </w:pPr>
-      <w:r>
-        <w:rPr>
-          <w:rtl w:val="0"/>
-        </w:rPr>
-      </w:r>
-    </w:p>
-    <w:p>
-      <w:pPr>
-        <w:rPr>
-          <w:b w:val="1"/>
-          <w:sz w:val="24"/>
-          <w:szCs w:val="24"/>
-        </w:rPr>
-      </w:pPr>
-      <w:r>
-        <w:rPr>
-          <w:b w:val="1"/>
-          <w:sz w:val="24"/>
-          <w:szCs w:val="24"/>
-          <w:rtl w:val="0"/>
-        </w:rPr>
-        <w:t xml:space="preserve">4.3 User Classes</w:t>
-      </w:r>
-    </w:p>
-    <w:p>
-      <w:pPr>
-        <w:rPr/>
-      </w:pPr>
-      <w:r>
-        <w:rPr>
-          <w:rtl w:val="0"/>
-        </w:rPr>
-        <w:t xml:space="preserve">- Regular users (listeners)  </w:t>
-      </w:r>
-    </w:p>
-    <w:p>
-      <w:pPr>
-        <w:rPr/>
-      </w:pPr>
-      <w:r>
-        <w:rPr>
-          <w:rtl w:val="0"/>
-        </w:rPr>
-        <w:t xml:space="preserve">- Admins (for podcast moderation)</w:t>
-      </w:r>
-    </w:p>
-    <w:p>
-      <w:pPr>
-        <w:rPr>
-          <w:b w:val="1"/>
-          <w:sz w:val="24"/>
-          <w:szCs w:val="24"/>
-        </w:rPr>
-      </w:pPr>
-      <w:r>
-        <w:rPr>
-          <w:rtl w:val="0"/>
-        </w:rPr>
-        <w:br w:type="textWrapping"/>
-      </w:r>
-      <w:r>
-        <w:rPr>
-          <w:b w:val="1"/>
-          <w:sz w:val="24"/>
-          <w:szCs w:val="24"/>
-          <w:rtl w:val="0"/>
-        </w:rPr>
-        <w:t xml:space="preserve">5. Project Diagram</w:t>
-      </w:r>
-    </w:p>
-    <w:p>
-      <w:pPr>
+        <w:rPr/>
+      </w:pPr>
+      <w:r>
+        <w:rPr>
+          <w:rtl w:val="0"/>
+        </w:rPr>
+        <w:t xml:space="preserve">MVP UML diagram</w:t>
+      </w:r>
+    </w:p>
+    <w:p>
+      <w:pPr>
+        <w:ind w:left="0" w:firstLine="0"/>
         <w:rPr/>
       </w:pPr>
       <w:r>
@@ -609,7 +104,7 @@
           <wp:inline distB="114300" distT="114300" distL="114300" distR="114300">
             <wp:extent cx="5943600" cy="2870200"/>
             <wp:effectExtent b="0" l="0" r="0" t="0"/>
-            <wp:docPr descr="Screenshot 2024-09-21 at 21 24 25" id="1" name="image2.png"/>
+            <wp:docPr descr="Screenshot 2024-09-21 at 21 24 25" id="3" name="image2.png"/>
             <a:graphic>
               <a:graphicData uri="http://schemas.openxmlformats.org/drawingml/2006/picture">
                 <pic:pic>
@@ -646,30 +141,654 @@
     </w:p>
     <w:p>
       <w:pPr>
-        <w:rPr/>
-      </w:pPr>
-      <w:r>
-        <w:rPr>
-          <w:rtl w:val="0"/>
-        </w:rPr>
-      </w:r>
-    </w:p>
-    <w:p>
-      <w:pPr>
-        <w:rPr>
-          <w:b w:val="1"/>
-          <w:sz w:val="24"/>
-          <w:szCs w:val="24"/>
-        </w:rPr>
-      </w:pPr>
-      <w:r>
-        <w:rPr>
-          <w:b w:val="1"/>
-          <w:sz w:val="24"/>
-          <w:szCs w:val="24"/>
-          <w:rtl w:val="0"/>
-        </w:rPr>
-        <w:t xml:space="preserve">6. Integrations</w:t>
+        <w:numPr>
+          <w:ilvl w:val="0"/>
+          <w:numId w:val="1"/>
+        </w:numPr>
+        <w:ind w:left="720" w:hanging="360"/>
+        <w:rPr/>
+      </w:pPr>
+      <w:r>
+        <w:rPr>
+          <w:rtl w:val="0"/>
+        </w:rPr>
+        <w:t xml:space="preserve">Mobile Application Designs Preview:</w:t>
+      </w:r>
+    </w:p>
+    <w:p>
+      <w:pPr>
+        <w:ind w:left="0" w:firstLine="0"/>
+        <w:rPr/>
+      </w:pPr>
+      <w:r>
+        <w:rPr/>
+        <w:drawing>
+          <wp:inline distB="114300" distT="114300" distL="114300" distR="114300">
+            <wp:extent cx="5943600" cy="3289300"/>
+            <wp:effectExtent b="0" l="0" r="0" t="0"/>
+            <wp:docPr id="1" name="image1.png"/>
+            <a:graphic>
+              <a:graphicData uri="http://schemas.openxmlformats.org/drawingml/2006/picture">
+                <pic:pic>
+                  <pic:nvPicPr>
+                    <pic:cNvPr id="0" name="image1.png"/>
+                    <pic:cNvPicPr preferRelativeResize="0"/>
+                  </pic:nvPicPr>
+                  <pic:blipFill>
+                    <a:blip r:embed="rId8"/>
+                    <a:srcRect b="0" l="0" r="0" t="0"/>
+                    <a:stretch>
+                      <a:fillRect/>
+                    </a:stretch>
+                  </pic:blipFill>
+                  <pic:spPr>
+                    <a:xfrm>
+                      <a:off x="0" y="0"/>
+                      <a:ext cx="5943600" cy="3289300"/>
+                    </a:xfrm>
+                    <a:prstGeom prst="rect"/>
+                    <a:ln/>
+                  </pic:spPr>
+                </pic:pic>
+              </a:graphicData>
+            </a:graphic>
+          </wp:inline>
+        </w:drawing>
+      </w:r>
+      <w:r>
+        <w:rPr>
+          <w:rtl w:val="0"/>
+        </w:rPr>
+      </w:r>
+    </w:p>
+    <w:p>
+      <w:pPr>
+        <w:rPr/>
+      </w:pPr>
+      <w:r>
+        <w:rPr>
+          <w:rtl w:val="0"/>
+        </w:rPr>
+      </w:r>
+    </w:p>
+    <w:p>
+      <w:pPr>
+        <w:rPr>
+          <w:b w:val="1"/>
+          <w:sz w:val="24"/>
+          <w:szCs w:val="24"/>
+        </w:rPr>
+      </w:pPr>
+      <w:r>
+        <w:rPr>
+          <w:b w:val="1"/>
+          <w:sz w:val="24"/>
+          <w:szCs w:val="24"/>
+          <w:rtl w:val="0"/>
+        </w:rPr>
+        <w:t xml:space="preserve">2. Technology Stack Used</w:t>
+      </w:r>
+    </w:p>
+    <w:p>
+      <w:pPr>
+        <w:rPr/>
+      </w:pPr>
+      <w:r>
+        <w:rPr>
+          <w:rtl w:val="0"/>
+        </w:rPr>
+        <w:t xml:space="preserve">- </w:t>
+      </w:r>
+      <w:r>
+        <w:rPr>
+          <w:b w:val="1"/>
+          <w:rtl w:val="0"/>
+        </w:rPr>
+        <w:t xml:space="preserve">Database</w:t>
+      </w:r>
+      <w:r>
+        <w:rPr>
+          <w:rtl w:val="0"/>
+        </w:rPr>
+        <w:t xml:space="preserve">: PostgreSQL  </w:t>
+      </w:r>
+    </w:p>
+    <w:p>
+      <w:pPr>
+        <w:rPr/>
+      </w:pPr>
+      <w:r>
+        <w:rPr>
+          <w:rtl w:val="0"/>
+        </w:rPr>
+        <w:t xml:space="preserve">- </w:t>
+      </w:r>
+      <w:r>
+        <w:rPr>
+          <w:b w:val="1"/>
+          <w:rtl w:val="0"/>
+        </w:rPr>
+        <w:t xml:space="preserve">Backend</w:t>
+      </w:r>
+      <w:r>
+        <w:rPr>
+          <w:rtl w:val="0"/>
+        </w:rPr>
+        <w:t xml:space="preserve">: Python  </w:t>
+      </w:r>
+    </w:p>
+    <w:p>
+      <w:pPr>
+        <w:rPr/>
+      </w:pPr>
+      <w:r>
+        <w:rPr>
+          <w:rtl w:val="0"/>
+        </w:rPr>
+        <w:t xml:space="preserve">- </w:t>
+      </w:r>
+      <w:r>
+        <w:rPr>
+          <w:b w:val="1"/>
+          <w:rtl w:val="0"/>
+        </w:rPr>
+        <w:t xml:space="preserve">Libraries</w:t>
+      </w:r>
+      <w:r>
+        <w:rPr>
+          <w:rtl w:val="0"/>
+        </w:rPr>
+        <w:t xml:space="preserve">: Telebot (for Telegram bot integration)</w:t>
+      </w:r>
+    </w:p>
+    <w:p>
+      <w:pPr>
+        <w:rPr/>
+      </w:pPr>
+      <w:r>
+        <w:rPr>
+          <w:rtl w:val="0"/>
+        </w:rPr>
+      </w:r>
+    </w:p>
+    <w:p>
+      <w:pPr>
+        <w:rPr>
+          <w:b w:val="1"/>
+          <w:sz w:val="24"/>
+          <w:szCs w:val="24"/>
+        </w:rPr>
+      </w:pPr>
+      <w:r>
+        <w:rPr>
+          <w:b w:val="1"/>
+          <w:sz w:val="24"/>
+          <w:szCs w:val="24"/>
+          <w:rtl w:val="0"/>
+        </w:rPr>
+        <w:t xml:space="preserve">3. Project Purpose</w:t>
+      </w:r>
+    </w:p>
+    <w:p>
+      <w:pPr>
+        <w:rPr/>
+      </w:pPr>
+      <w:r>
+        <w:rPr>
+          <w:rFonts w:ascii="Roboto" w:cs="Roboto" w:eastAsia="Roboto" w:hAnsi="Roboto"/>
+          <w:color w:val="252525"/>
+          <w:highlight w:val="white"/>
+          <w:rtl w:val="0"/>
+        </w:rPr>
+        <w:t xml:space="preserve">Sado 24 is an all-in-one podcast platform that changes personal and educational business marketing growth.</w:t>
+      </w:r>
+      <w:r>
+        <w:rPr>
+          <w:rtl w:val="0"/>
+        </w:rPr>
+      </w:r>
+    </w:p>
+    <w:p>
+      <w:pPr>
+        <w:rPr/>
+      </w:pPr>
+      <w:r>
+        <w:rPr>
+          <w:rtl w:val="0"/>
+        </w:rPr>
+      </w:r>
+    </w:p>
+    <w:p>
+      <w:pPr>
+        <w:rPr>
+          <w:b w:val="1"/>
+          <w:sz w:val="24"/>
+          <w:szCs w:val="24"/>
+        </w:rPr>
+      </w:pPr>
+      <w:r>
+        <w:rPr>
+          <w:b w:val="1"/>
+          <w:sz w:val="24"/>
+          <w:szCs w:val="24"/>
+          <w:rtl w:val="0"/>
+        </w:rPr>
+        <w:t xml:space="preserve">4. Conceptual Model</w:t>
+      </w:r>
+    </w:p>
+    <w:p>
+      <w:pPr>
+        <w:numPr>
+          <w:ilvl w:val="0"/>
+          <w:numId w:val="3"/>
+        </w:numPr>
+        <w:ind w:left="720" w:hanging="360"/>
+        <w:rPr>
+          <w:rFonts w:ascii="Roboto" w:cs="Roboto" w:eastAsia="Roboto" w:hAnsi="Roboto"/>
+          <w:color w:val="252525"/>
+          <w:u w:val="none"/>
+        </w:rPr>
+      </w:pPr>
+      <w:r>
+        <w:rPr>
+          <w:rFonts w:ascii="Roboto" w:cs="Roboto" w:eastAsia="Roboto" w:hAnsi="Roboto"/>
+          <w:color w:val="252525"/>
+          <w:rtl w:val="0"/>
+        </w:rPr>
+        <w:t xml:space="preserve">Personalized Podcast Recommendation </w:t>
+      </w:r>
+    </w:p>
+    <w:p>
+      <w:pPr>
+        <w:numPr>
+          <w:ilvl w:val="0"/>
+          <w:numId w:val="3"/>
+        </w:numPr>
+        <w:ind w:left="720" w:hanging="360"/>
+        <w:rPr>
+          <w:rFonts w:ascii="Roboto" w:cs="Roboto" w:eastAsia="Roboto" w:hAnsi="Roboto"/>
+          <w:color w:val="252525"/>
+          <w:u w:val="none"/>
+        </w:rPr>
+      </w:pPr>
+      <w:r>
+        <w:rPr>
+          <w:rFonts w:ascii="Roboto" w:cs="Roboto" w:eastAsia="Roboto" w:hAnsi="Roboto"/>
+          <w:color w:val="252525"/>
+          <w:rtl w:val="0"/>
+        </w:rPr>
+        <w:t xml:space="preserve">Business and Creator marketing potential </w:t>
+      </w:r>
+    </w:p>
+    <w:p>
+      <w:pPr>
+        <w:numPr>
+          <w:ilvl w:val="0"/>
+          <w:numId w:val="3"/>
+        </w:numPr>
+        <w:ind w:left="720" w:hanging="360"/>
+        <w:rPr>
+          <w:rFonts w:ascii="Roboto" w:cs="Roboto" w:eastAsia="Roboto" w:hAnsi="Roboto"/>
+          <w:color w:val="252525"/>
+          <w:u w:val="none"/>
+        </w:rPr>
+      </w:pPr>
+      <w:r>
+        <w:rPr>
+          <w:rFonts w:ascii="Roboto" w:cs="Roboto" w:eastAsia="Roboto" w:hAnsi="Roboto"/>
+          <w:color w:val="252525"/>
+          <w:rtl w:val="0"/>
+        </w:rPr>
+        <w:t xml:space="preserve">Summary of podcasts </w:t>
+      </w:r>
+    </w:p>
+    <w:p>
+      <w:pPr>
+        <w:numPr>
+          <w:ilvl w:val="0"/>
+          <w:numId w:val="3"/>
+        </w:numPr>
+        <w:ind w:left="720" w:hanging="360"/>
+        <w:rPr>
+          <w:rFonts w:ascii="Roboto" w:cs="Roboto" w:eastAsia="Roboto" w:hAnsi="Roboto"/>
+          <w:color w:val="252525"/>
+          <w:u w:val="none"/>
+        </w:rPr>
+      </w:pPr>
+      <w:r>
+        <w:rPr>
+          <w:rFonts w:ascii="Roboto" w:cs="Roboto" w:eastAsia="Roboto" w:hAnsi="Roboto"/>
+          <w:color w:val="252525"/>
+          <w:rtl w:val="0"/>
+        </w:rPr>
+        <w:t xml:space="preserve">Snipping noteable and informational parts of Podcast and Sharing </w:t>
+      </w:r>
+    </w:p>
+    <w:p>
+      <w:pPr>
+        <w:numPr>
+          <w:ilvl w:val="0"/>
+          <w:numId w:val="3"/>
+        </w:numPr>
+        <w:ind w:left="720" w:hanging="360"/>
+        <w:rPr>
+          <w:rFonts w:ascii="Roboto" w:cs="Roboto" w:eastAsia="Roboto" w:hAnsi="Roboto"/>
+          <w:color w:val="252525"/>
+          <w:u w:val="none"/>
+        </w:rPr>
+      </w:pPr>
+      <w:r>
+        <w:rPr>
+          <w:rFonts w:ascii="Roboto" w:cs="Roboto" w:eastAsia="Roboto" w:hAnsi="Roboto"/>
+          <w:color w:val="252525"/>
+          <w:rtl w:val="0"/>
+        </w:rPr>
+        <w:t xml:space="preserve">Schedukling Podcasts </w:t>
+      </w:r>
+    </w:p>
+    <w:p>
+      <w:pPr>
+        <w:numPr>
+          <w:ilvl w:val="0"/>
+          <w:numId w:val="3"/>
+        </w:numPr>
+        <w:ind w:left="720" w:hanging="360"/>
+        <w:rPr>
+          <w:rFonts w:ascii="Roboto" w:cs="Roboto" w:eastAsia="Roboto" w:hAnsi="Roboto"/>
+          <w:color w:val="252525"/>
+          <w:u w:val="none"/>
+        </w:rPr>
+      </w:pPr>
+      <w:r>
+        <w:rPr>
+          <w:rFonts w:ascii="Roboto" w:cs="Roboto" w:eastAsia="Roboto" w:hAnsi="Roboto"/>
+          <w:color w:val="252525"/>
+          <w:rtl w:val="0"/>
+        </w:rPr>
+        <w:t xml:space="preserve">Clean and Easier to use than other platforms </w:t>
+      </w:r>
+    </w:p>
+    <w:p>
+      <w:pPr>
+        <w:numPr>
+          <w:ilvl w:val="0"/>
+          <w:numId w:val="3"/>
+        </w:numPr>
+        <w:ind w:left="720" w:hanging="360"/>
+        <w:rPr>
+          <w:rFonts w:ascii="Roboto" w:cs="Roboto" w:eastAsia="Roboto" w:hAnsi="Roboto"/>
+          <w:color w:val="252525"/>
+          <w:u w:val="none"/>
+        </w:rPr>
+      </w:pPr>
+      <w:r>
+        <w:rPr>
+          <w:rFonts w:ascii="Roboto" w:cs="Roboto" w:eastAsia="Roboto" w:hAnsi="Roboto"/>
+          <w:b w:val="1"/>
+          <w:color w:val="252525"/>
+          <w:rtl w:val="0"/>
+        </w:rPr>
+        <w:t xml:space="preserve">Supported Languages</w:t>
+      </w:r>
+      <w:r>
+        <w:rPr>
+          <w:rFonts w:ascii="Roboto" w:cs="Roboto" w:eastAsia="Roboto" w:hAnsi="Roboto"/>
+          <w:color w:val="252525"/>
+          <w:rtl w:val="0"/>
+        </w:rPr>
+        <w:t xml:space="preserve">: </w:t>
+      </w:r>
+    </w:p>
+    <w:p>
+      <w:pPr>
+        <w:numPr>
+          <w:ilvl w:val="1"/>
+          <w:numId w:val="3"/>
+        </w:numPr>
+        <w:ind w:left="1440" w:hanging="360"/>
+        <w:rPr>
+          <w:rFonts w:ascii="Roboto" w:cs="Roboto" w:eastAsia="Roboto" w:hAnsi="Roboto"/>
+          <w:color w:val="252525"/>
+          <w:u w:val="none"/>
+        </w:rPr>
+      </w:pPr>
+      <w:r>
+        <w:rPr>
+          <w:rFonts w:ascii="Roboto" w:cs="Roboto" w:eastAsia="Roboto" w:hAnsi="Roboto"/>
+          <w:color w:val="252525"/>
+          <w:rtl w:val="0"/>
+        </w:rPr>
+        <w:t xml:space="preserve">Uzbek, Russian, English</w:t>
+      </w:r>
+      <w:r>
+        <w:rPr>
+          <w:rtl w:val="0"/>
+        </w:rPr>
+      </w:r>
+    </w:p>
+    <w:p>
+      <w:pPr>
+        <w:rPr/>
+      </w:pPr>
+      <w:r>
+        <w:rPr>
+          <w:rtl w:val="0"/>
+        </w:rPr>
+      </w:r>
+    </w:p>
+    <w:p>
+      <w:pPr>
+        <w:rPr>
+          <w:b w:val="1"/>
+          <w:sz w:val="24"/>
+          <w:szCs w:val="24"/>
+        </w:rPr>
+      </w:pPr>
+      <w:r>
+        <w:rPr>
+          <w:b w:val="1"/>
+          <w:sz w:val="24"/>
+          <w:szCs w:val="24"/>
+          <w:rtl w:val="0"/>
+        </w:rPr>
+        <w:t xml:space="preserve">4.1 Functional Requirements</w:t>
+      </w:r>
+    </w:p>
+    <w:p>
+      <w:pPr>
+        <w:numPr>
+          <w:ilvl w:val="0"/>
+          <w:numId w:val="4"/>
+        </w:numPr>
+        <w:ind w:left="720" w:hanging="360"/>
+        <w:rPr>
+          <w:rFonts w:ascii="Roboto" w:cs="Roboto" w:eastAsia="Roboto" w:hAnsi="Roboto"/>
+          <w:color w:val="252525"/>
+          <w:u w:val="none"/>
+        </w:rPr>
+      </w:pPr>
+      <w:r>
+        <w:rPr>
+          <w:rFonts w:ascii="Roboto" w:cs="Roboto" w:eastAsia="Roboto" w:hAnsi="Roboto"/>
+          <w:color w:val="252525"/>
+          <w:rtl w:val="0"/>
+        </w:rPr>
+        <w:t xml:space="preserve">Almost all of the features will be fully functional through code</w:t>
+      </w:r>
+    </w:p>
+    <w:p>
+      <w:pPr>
+        <w:numPr>
+          <w:ilvl w:val="0"/>
+          <w:numId w:val="4"/>
+        </w:numPr>
+        <w:ind w:left="720" w:hanging="360"/>
+        <w:rPr>
+          <w:rFonts w:ascii="Roboto" w:cs="Roboto" w:eastAsia="Roboto" w:hAnsi="Roboto"/>
+          <w:color w:val="252525"/>
+          <w:u w:val="none"/>
+        </w:rPr>
+      </w:pPr>
+      <w:r>
+        <w:rPr>
+          <w:rFonts w:ascii="Roboto" w:cs="Roboto" w:eastAsia="Roboto" w:hAnsi="Roboto"/>
+          <w:color w:val="252525"/>
+          <w:rtl w:val="0"/>
+        </w:rPr>
+        <w:t xml:space="preserve"> The podcasts section works through an admin panel, where podcasts go through moderation. </w:t>
+      </w:r>
+    </w:p>
+    <w:p>
+      <w:pPr>
+        <w:numPr>
+          <w:ilvl w:val="0"/>
+          <w:numId w:val="4"/>
+        </w:numPr>
+        <w:ind w:left="720" w:hanging="360"/>
+        <w:rPr>
+          <w:rFonts w:ascii="Roboto" w:cs="Roboto" w:eastAsia="Roboto" w:hAnsi="Roboto"/>
+          <w:color w:val="252525"/>
+          <w:u w:val="none"/>
+        </w:rPr>
+      </w:pPr>
+      <w:r>
+        <w:rPr>
+          <w:rFonts w:ascii="Roboto" w:cs="Roboto" w:eastAsia="Roboto" w:hAnsi="Roboto"/>
+          <w:color w:val="252525"/>
+          <w:rtl w:val="0"/>
+        </w:rPr>
+        <w:t xml:space="preserve">Creators need to upload their own podcasts, after signing an agreement</w:t>
+      </w:r>
+    </w:p>
+    <w:p>
+      <w:pPr>
+        <w:rPr>
+          <w:b w:val="1"/>
+          <w:sz w:val="24"/>
+          <w:szCs w:val="24"/>
+        </w:rPr>
+      </w:pPr>
+      <w:r>
+        <w:rPr>
+          <w:rtl w:val="0"/>
+        </w:rPr>
+      </w:r>
+    </w:p>
+    <w:p>
+      <w:pPr>
+        <w:rPr/>
+      </w:pPr>
+      <w:r>
+        <w:rPr>
+          <w:rtl w:val="0"/>
+        </w:rPr>
+      </w:r>
+    </w:p>
+    <w:p>
+      <w:pPr>
+        <w:rPr>
+          <w:b w:val="1"/>
+          <w:sz w:val="24"/>
+          <w:szCs w:val="24"/>
+        </w:rPr>
+      </w:pPr>
+      <w:r>
+        <w:rPr>
+          <w:b w:val="1"/>
+          <w:sz w:val="24"/>
+          <w:szCs w:val="24"/>
+          <w:rtl w:val="0"/>
+        </w:rPr>
+        <w:t xml:space="preserve">4.2 Application Structure Requirements</w:t>
+      </w:r>
+    </w:p>
+    <w:p>
+      <w:pPr>
+        <w:rPr/>
+      </w:pPr>
+      <w:r>
+        <w:rPr>
+          <w:rtl w:val="0"/>
+        </w:rPr>
+        <w:t xml:space="preserve">No specific external system integrations or authentication requirements.</w:t>
+      </w:r>
+    </w:p>
+    <w:p>
+      <w:pPr>
+        <w:rPr/>
+      </w:pPr>
+      <w:r>
+        <w:rPr>
+          <w:rtl w:val="0"/>
+        </w:rPr>
+      </w:r>
+    </w:p>
+    <w:p>
+      <w:pPr>
+        <w:rPr>
+          <w:b w:val="1"/>
+          <w:sz w:val="24"/>
+          <w:szCs w:val="24"/>
+        </w:rPr>
+      </w:pPr>
+      <w:r>
+        <w:rPr>
+          <w:b w:val="1"/>
+          <w:sz w:val="24"/>
+          <w:szCs w:val="24"/>
+          <w:rtl w:val="0"/>
+        </w:rPr>
+        <w:t xml:space="preserve">4.3 User Classes</w:t>
+      </w:r>
+    </w:p>
+    <w:p>
+      <w:pPr>
+        <w:rPr/>
+      </w:pPr>
+      <w:r>
+        <w:rPr>
+          <w:rtl w:val="0"/>
+        </w:rPr>
+        <w:t xml:space="preserve">- Regular users (listeners)  </w:t>
+      </w:r>
+    </w:p>
+    <w:p>
+      <w:pPr>
+        <w:rPr/>
+      </w:pPr>
+      <w:r>
+        <w:rPr>
+          <w:rtl w:val="0"/>
+        </w:rPr>
+        <w:t xml:space="preserve">- Admins (for podcast moderation)</w:t>
+      </w:r>
+    </w:p>
+    <w:p>
+      <w:pPr>
+        <w:rPr/>
+      </w:pPr>
+      <w:r>
+        <w:rPr>
+          <w:rtl w:val="0"/>
+        </w:rPr>
+      </w:r>
+    </w:p>
+    <w:p>
+      <w:pPr>
+        <w:rPr>
+          <w:b w:val="1"/>
+          <w:sz w:val="24"/>
+          <w:szCs w:val="24"/>
+        </w:rPr>
+      </w:pPr>
+      <w:r>
+        <w:rPr>
+          <w:b w:val="1"/>
+          <w:sz w:val="24"/>
+          <w:szCs w:val="24"/>
+          <w:rtl w:val="0"/>
+        </w:rPr>
+        <w:t xml:space="preserve">5. Integrations</w:t>
       </w:r>
     </w:p>
     <w:p>
@@ -773,7 +892,7 @@
           <w:szCs w:val="24"/>
           <w:rtl w:val="0"/>
         </w:rPr>
-        <w:t xml:space="preserve">7. Additional Information</w:t>
+        <w:t xml:space="preserve">6. Additional Information</w:t>
       </w:r>
     </w:p>
     <w:p>
@@ -810,7 +929,7 @@
           <wp:inline distB="114300" distT="114300" distL="114300" distR="114300">
             <wp:extent cx="5943600" cy="3517900"/>
             <wp:effectExtent b="0" l="0" r="0" t="0"/>
-            <wp:docPr descr="Screenshot 2024-09-21 at 21 09 42" id="3" name="image3.png"/>
+            <wp:docPr descr="Screenshot 2024-09-21 at 21 09 42" id="2" name="image3.png"/>
             <a:graphic>
               <a:graphicData uri="http://schemas.openxmlformats.org/drawingml/2006/picture">
                 <pic:pic>
@@ -819,7 +938,7 @@
                     <pic:cNvPicPr preferRelativeResize="0"/>
                   </pic:nvPicPr>
                   <pic:blipFill>
-                    <a:blip r:embed="rId8"/>
+                    <a:blip r:embed="rId9"/>
                     <a:srcRect b="0" l="0" r="0" t="0"/>
                     <a:stretch>
                       <a:fillRect/>
@@ -845,105 +964,6 @@
         </w:rPr>
       </w:r>
     </w:p>
-    <w:p>
-      <w:pPr>
-        <w:rPr/>
-      </w:pPr>
-      <w:r>
-        <w:rPr>
-          <w:rtl w:val="0"/>
-        </w:rPr>
-      </w:r>
-    </w:p>
-    <w:p>
-      <w:pPr>
-        <w:rPr/>
-      </w:pPr>
-      <w:r>
-        <w:rPr>
-          <w:rtl w:val="0"/>
-        </w:rPr>
-        <w:t xml:space="preserve">- </w:t>
-      </w:r>
-      <w:r>
-        <w:rPr>
-          <w:i w:val="1"/>
-          <w:rtl w:val="0"/>
-        </w:rPr>
-        <w:t xml:space="preserve">Mobile Application Designs Preview</w:t>
-      </w:r>
-      <w:r>
-        <w:rPr>
-          <w:rtl w:val="0"/>
-        </w:rPr>
-        <w:t xml:space="preserve">:</w:t>
-      </w:r>
-    </w:p>
-    <w:p>
-      <w:pPr>
-        <w:rPr/>
-      </w:pPr>
-      <w:r>
-        <w:rPr/>
-        <w:drawing>
-          <wp:inline distB="114300" distT="114300" distL="114300" distR="114300">
-            <wp:extent cx="5943600" cy="3289300"/>
-            <wp:effectExtent b="0" l="0" r="0" t="0"/>
-            <wp:docPr id="2" name="image1.png"/>
-            <a:graphic>
-              <a:graphicData uri="http://schemas.openxmlformats.org/drawingml/2006/picture">
-                <pic:pic>
-                  <pic:nvPicPr>
-                    <pic:cNvPr id="0" name="image1.png"/>
-                    <pic:cNvPicPr preferRelativeResize="0"/>
-                  </pic:nvPicPr>
-                  <pic:blipFill>
-                    <a:blip r:embed="rId9"/>
-                    <a:srcRect b="0" l="0" r="0" t="0"/>
-                    <a:stretch>
-                      <a:fillRect/>
-                    </a:stretch>
-                  </pic:blipFill>
-                  <pic:spPr>
-                    <a:xfrm>
-                      <a:off x="0" y="0"/>
-                      <a:ext cx="5943600" cy="3289300"/>
-                    </a:xfrm>
-                    <a:prstGeom prst="rect"/>
-                    <a:ln/>
-                  </pic:spPr>
-                </pic:pic>
-              </a:graphicData>
-            </a:graphic>
-          </wp:inline>
-        </w:drawing>
-      </w:r>
-      <w:r>
-        <w:rPr>
-          <w:rtl w:val="0"/>
-        </w:rPr>
-      </w:r>
-    </w:p>
-    <w:p>
-      <w:pPr>
-        <w:rPr/>
-      </w:pPr>
-      <w:r>
-        <w:rPr>
-          <w:rtl w:val="0"/>
-        </w:rPr>
-      </w:r>
-    </w:p>
-    <w:p>
-      <w:pPr>
-        <w:rPr/>
-      </w:pPr>
-      <w:r>
-        <w:rPr>
-          <w:rtl w:val="0"/>
-        </w:rPr>
-      </w:r>
-    </w:p>
     <w:sectPr>
       <w:pgSz w:h="15840" w:w="12240" w:orient="portrait"/>
       <w:pgMar w:bottom="1440" w:top="1440" w:left="1440" w:right="1440" w:header="720" w:footer="720"/>
@@ -1065,8 +1085,347 @@
       </w:rPr>
     </w:lvl>
   </w:abstractNum>
+  <w:abstractNum w:abstractNumId="2">
+    <w:lvl w:ilvl="0">
+      <w:start w:val="1"/>
+      <w:numFmt w:val="bullet"/>
+      <w:lvlText w:val="●"/>
+      <w:lvlJc w:val="left"/>
+      <w:pPr>
+        <w:ind w:left="720" w:hanging="360"/>
+      </w:pPr>
+      <w:rPr>
+        <w:u w:val="none"/>
+      </w:rPr>
+    </w:lvl>
+    <w:lvl w:ilvl="1">
+      <w:start w:val="1"/>
+      <w:numFmt w:val="bullet"/>
+      <w:lvlText w:val="○"/>
+      <w:lvlJc w:val="left"/>
+      <w:pPr>
+        <w:ind w:left="1440" w:hanging="360"/>
+      </w:pPr>
+      <w:rPr>
+        <w:u w:val="none"/>
+      </w:rPr>
+    </w:lvl>
+    <w:lvl w:ilvl="2">
+      <w:start w:val="1"/>
+      <w:numFmt w:val="bullet"/>
+      <w:lvlText w:val="■"/>
+      <w:lvlJc w:val="left"/>
+      <w:pPr>
+        <w:ind w:left="2160" w:hanging="360"/>
+      </w:pPr>
+      <w:rPr>
+        <w:u w:val="none"/>
+      </w:rPr>
+    </w:lvl>
+    <w:lvl w:ilvl="3">
+      <w:start w:val="1"/>
+      <w:numFmt w:val="bullet"/>
+      <w:lvlText w:val="●"/>
+      <w:lvlJc w:val="left"/>
+      <w:pPr>
+        <w:ind w:left="2880" w:hanging="360"/>
+      </w:pPr>
+      <w:rPr>
+        <w:u w:val="none"/>
+      </w:rPr>
+    </w:lvl>
+    <w:lvl w:ilvl="4">
+      <w:start w:val="1"/>
+      <w:numFmt w:val="bullet"/>
+      <w:lvlText w:val="○"/>
+      <w:lvlJc w:val="left"/>
+      <w:pPr>
+        <w:ind w:left="3600" w:hanging="360"/>
+      </w:pPr>
+      <w:rPr>
+        <w:u w:val="none"/>
+      </w:rPr>
+    </w:lvl>
+    <w:lvl w:ilvl="5">
+      <w:start w:val="1"/>
+      <w:numFmt w:val="bullet"/>
+      <w:lvlText w:val="■"/>
+      <w:lvlJc w:val="left"/>
+      <w:pPr>
+        <w:ind w:left="4320" w:hanging="360"/>
+      </w:pPr>
+      <w:rPr>
+        <w:u w:val="none"/>
+      </w:rPr>
+    </w:lvl>
+    <w:lvl w:ilvl="6">
+      <w:start w:val="1"/>
+      <w:numFmt w:val="bullet"/>
+      <w:lvlText w:val="●"/>
+      <w:lvlJc w:val="left"/>
+      <w:pPr>
+        <w:ind w:left="5040" w:hanging="360"/>
+      </w:pPr>
+      <w:rPr>
+        <w:u w:val="none"/>
+      </w:rPr>
+    </w:lvl>
+    <w:lvl w:ilvl="7">
+      <w:start w:val="1"/>
+      <w:numFmt w:val="bullet"/>
+      <w:lvlText w:val="○"/>
+      <w:lvlJc w:val="left"/>
+      <w:pPr>
+        <w:ind w:left="5760" w:hanging="360"/>
+      </w:pPr>
+      <w:rPr>
+        <w:u w:val="none"/>
+      </w:rPr>
+    </w:lvl>
+    <w:lvl w:ilvl="8">
+      <w:start w:val="1"/>
+      <w:numFmt w:val="bullet"/>
+      <w:lvlText w:val="■"/>
+      <w:lvlJc w:val="left"/>
+      <w:pPr>
+        <w:ind w:left="6480" w:hanging="360"/>
+      </w:pPr>
+      <w:rPr>
+        <w:u w:val="none"/>
+      </w:rPr>
+    </w:lvl>
+  </w:abstractNum>
+  <w:abstractNum w:abstractNumId="3">
+    <w:lvl w:ilvl="0">
+      <w:start w:val="1"/>
+      <w:numFmt w:val="bullet"/>
+      <w:lvlText w:val="●"/>
+      <w:lvlJc w:val="left"/>
+      <w:pPr>
+        <w:ind w:left="720" w:hanging="360"/>
+      </w:pPr>
+      <w:rPr>
+        <w:u w:val="none"/>
+      </w:rPr>
+    </w:lvl>
+    <w:lvl w:ilvl="1">
+      <w:start w:val="1"/>
+      <w:numFmt w:val="bullet"/>
+      <w:lvlText w:val="○"/>
+      <w:lvlJc w:val="left"/>
+      <w:pPr>
+        <w:ind w:left="1440" w:hanging="360"/>
+      </w:pPr>
+      <w:rPr>
+        <w:u w:val="none"/>
+      </w:rPr>
+    </w:lvl>
+    <w:lvl w:ilvl="2">
+      <w:start w:val="1"/>
+      <w:numFmt w:val="bullet"/>
+      <w:lvlText w:val="■"/>
+      <w:lvlJc w:val="left"/>
+      <w:pPr>
+        <w:ind w:left="2160" w:hanging="360"/>
+      </w:pPr>
+      <w:rPr>
+        <w:u w:val="none"/>
+      </w:rPr>
+    </w:lvl>
+    <w:lvl w:ilvl="3">
+      <w:start w:val="1"/>
+      <w:numFmt w:val="bullet"/>
+      <w:lvlText w:val="●"/>
+      <w:lvlJc w:val="left"/>
+      <w:pPr>
+        <w:ind w:left="2880" w:hanging="360"/>
+      </w:pPr>
+      <w:rPr>
+        <w:u w:val="none"/>
+      </w:rPr>
+    </w:lvl>
+    <w:lvl w:ilvl="4">
+      <w:start w:val="1"/>
+      <w:numFmt w:val="bullet"/>
+      <w:lvlText w:val="○"/>
+      <w:lvlJc w:val="left"/>
+      <w:pPr>
+        <w:ind w:left="3600" w:hanging="360"/>
+      </w:pPr>
+      <w:rPr>
+        <w:u w:val="none"/>
+      </w:rPr>
+    </w:lvl>
+    <w:lvl w:ilvl="5">
+      <w:start w:val="1"/>
+      <w:numFmt w:val="bullet"/>
+      <w:lvlText w:val="■"/>
+      <w:lvlJc w:val="left"/>
+      <w:pPr>
+        <w:ind w:left="4320" w:hanging="360"/>
+      </w:pPr>
+      <w:rPr>
+        <w:u w:val="none"/>
+      </w:rPr>
+    </w:lvl>
+    <w:lvl w:ilvl="6">
+      <w:start w:val="1"/>
+      <w:numFmt w:val="bullet"/>
+      <w:lvlText w:val="●"/>
+      <w:lvlJc w:val="left"/>
+      <w:pPr>
+        <w:ind w:left="5040" w:hanging="360"/>
+      </w:pPr>
+      <w:rPr>
+        <w:u w:val="none"/>
+      </w:rPr>
+    </w:lvl>
+    <w:lvl w:ilvl="7">
+      <w:start w:val="1"/>
+      <w:numFmt w:val="bullet"/>
+      <w:lvlText w:val="○"/>
+      <w:lvlJc w:val="left"/>
+      <w:pPr>
+        <w:ind w:left="5760" w:hanging="360"/>
+      </w:pPr>
+      <w:rPr>
+        <w:u w:val="none"/>
+      </w:rPr>
+    </w:lvl>
+    <w:lvl w:ilvl="8">
+      <w:start w:val="1"/>
+      <w:numFmt w:val="bullet"/>
+      <w:lvlText w:val="■"/>
+      <w:lvlJc w:val="left"/>
+      <w:pPr>
+        <w:ind w:left="6480" w:hanging="360"/>
+      </w:pPr>
+      <w:rPr>
+        <w:u w:val="none"/>
+      </w:rPr>
+    </w:lvl>
+  </w:abstractNum>
+  <w:abstractNum w:abstractNumId="4">
+    <w:lvl w:ilvl="0">
+      <w:start w:val="1"/>
+      <w:numFmt w:val="bullet"/>
+      <w:lvlText w:val="●"/>
+      <w:lvlJc w:val="left"/>
+      <w:pPr>
+        <w:ind w:left="720" w:hanging="360"/>
+      </w:pPr>
+      <w:rPr>
+        <w:u w:val="none"/>
+      </w:rPr>
+    </w:lvl>
+    <w:lvl w:ilvl="1">
+      <w:start w:val="1"/>
+      <w:numFmt w:val="bullet"/>
+      <w:lvlText w:val="○"/>
+      <w:lvlJc w:val="left"/>
+      <w:pPr>
+        <w:ind w:left="1440" w:hanging="360"/>
+      </w:pPr>
+      <w:rPr>
+        <w:u w:val="none"/>
+      </w:rPr>
+    </w:lvl>
+    <w:lvl w:ilvl="2">
+      <w:start w:val="1"/>
+      <w:numFmt w:val="bullet"/>
+      <w:lvlText w:val="■"/>
+      <w:lvlJc w:val="left"/>
+      <w:pPr>
+        <w:ind w:left="2160" w:hanging="360"/>
+      </w:pPr>
+      <w:rPr>
+        <w:u w:val="none"/>
+      </w:rPr>
+    </w:lvl>
+    <w:lvl w:ilvl="3">
+      <w:start w:val="1"/>
+      <w:numFmt w:val="bullet"/>
+      <w:lvlText w:val="●"/>
+      <w:lvlJc w:val="left"/>
+      <w:pPr>
+        <w:ind w:left="2880" w:hanging="360"/>
+      </w:pPr>
+      <w:rPr>
+        <w:u w:val="none"/>
+      </w:rPr>
+    </w:lvl>
+    <w:lvl w:ilvl="4">
+      <w:start w:val="1"/>
+      <w:numFmt w:val="bullet"/>
+      <w:lvlText w:val="○"/>
+      <w:lvlJc w:val="left"/>
+      <w:pPr>
+        <w:ind w:left="3600" w:hanging="360"/>
+      </w:pPr>
+      <w:rPr>
+        <w:u w:val="none"/>
+      </w:rPr>
+    </w:lvl>
+    <w:lvl w:ilvl="5">
+      <w:start w:val="1"/>
+      <w:numFmt w:val="bullet"/>
+      <w:lvlText w:val="■"/>
+      <w:lvlJc w:val="left"/>
+      <w:pPr>
+        <w:ind w:left="4320" w:hanging="360"/>
+      </w:pPr>
+      <w:rPr>
+        <w:u w:val="none"/>
+      </w:rPr>
+    </w:lvl>
+    <w:lvl w:ilvl="6">
+      <w:start w:val="1"/>
+      <w:numFmt w:val="bullet"/>
+      <w:lvlText w:val="●"/>
+      <w:lvlJc w:val="left"/>
+      <w:pPr>
+        <w:ind w:left="5040" w:hanging="360"/>
+      </w:pPr>
+      <w:rPr>
+        <w:u w:val="none"/>
+      </w:rPr>
+    </w:lvl>
+    <w:lvl w:ilvl="7">
+      <w:start w:val="1"/>
+      <w:numFmt w:val="bullet"/>
+      <w:lvlText w:val="○"/>
+      <w:lvlJc w:val="left"/>
+      <w:pPr>
+        <w:ind w:left="5760" w:hanging="360"/>
+      </w:pPr>
+      <w:rPr>
+        <w:u w:val="none"/>
+      </w:rPr>
+    </w:lvl>
+    <w:lvl w:ilvl="8">
+      <w:start w:val="1"/>
+      <w:numFmt w:val="bullet"/>
+      <w:lvlText w:val="■"/>
+      <w:lvlJc w:val="left"/>
+      <w:pPr>
+        <w:ind w:left="6480" w:hanging="360"/>
+      </w:pPr>
+      <w:rPr>
+        <w:u w:val="none"/>
+      </w:rPr>
+    </w:lvl>
+  </w:abstractNum>
   <w:num w:numId="1">
     <w:abstractNumId w:val="1"/>
+  </w:num>
+  <w:num w:numId="2">
+    <w:abstractNumId w:val="2"/>
+  </w:num>
+  <w:num w:numId="3">
+    <w:abstractNumId w:val="3"/>
+  </w:num>
+  <w:num w:numId="4">
+    <w:abstractNumId w:val="4"/>
   </w:num>
 </w:numbering>
 </file>
